--- a/docs/CB_User Guide v1.1.docx
+++ b/docs/CB_User Guide v1.1.docx
@@ -316,6 +316,9 @@
             <w:pPr>
               <w:pStyle w:val="Tabletext"/>
             </w:pPr>
+            <w:r>
+              <w:t>02/11/23</w:t>
+            </w:r>
           </w:p>
         </w:tc>
         <w:tc>
@@ -330,6 +333,9 @@
             <w:pPr>
               <w:pStyle w:val="Tabletext"/>
             </w:pPr>
+            <w:r>
+              <w:t>V1.1.</w:t>
+            </w:r>
           </w:p>
         </w:tc>
         <w:tc>
@@ -358,6 +364,9 @@
             <w:pPr>
               <w:pStyle w:val="Tabletext"/>
             </w:pPr>
+            <w:r>
+              <w:t>Added Links to products</w:t>
+            </w:r>
           </w:p>
         </w:tc>
       </w:tr>
@@ -1826,7 +1835,21 @@
                 <w:rStyle w:val="Hyperlink"/>
                 <w:noProof/>
               </w:rPr>
-              <w:t>The BigQuery Dashboard</w:t>
+              <w:t>The BigQue</w:t>
+            </w:r>
+            <w:r>
+              <w:rPr>
+                <w:rStyle w:val="Hyperlink"/>
+                <w:noProof/>
+              </w:rPr>
+              <w:t>r</w:t>
+            </w:r>
+            <w:r>
+              <w:rPr>
+                <w:rStyle w:val="Hyperlink"/>
+                <w:noProof/>
+              </w:rPr>
+              <w:t>y Dashboard</w:t>
             </w:r>
             <w:r>
               <w:rPr>
@@ -3156,7 +3179,21 @@
                 <w:rStyle w:val="Hyperlink"/>
                 <w:noProof/>
               </w:rPr>
-              <w:t>Running Python Code for Analysis</w:t>
+              <w:t>Running P</w:t>
+            </w:r>
+            <w:r>
+              <w:rPr>
+                <w:rStyle w:val="Hyperlink"/>
+                <w:noProof/>
+              </w:rPr>
+              <w:t>y</w:t>
+            </w:r>
+            <w:r>
+              <w:rPr>
+                <w:rStyle w:val="Hyperlink"/>
+                <w:noProof/>
+              </w:rPr>
+              <w:t>thon Code for Analysis</w:t>
             </w:r>
             <w:r>
               <w:rPr>
@@ -3655,7 +3692,49 @@
         <w:rPr>
           <w:lang w:eastAsia="en-GB"/>
         </w:rPr>
-        <w:t>Are you a dedicated researcher or analyst with approved access to the invaluable resources of the Connected Bradford database? If so, you've come to the right place. This user manual is designed to be your trusted companion on this data-driven journey.</w:t>
+        <w:t xml:space="preserve">Are you a </w:t>
+      </w:r>
+      <w:proofErr w:type="gramStart"/>
+      <w:r>
+        <w:rPr>
+          <w:lang w:eastAsia="en-GB"/>
+        </w:rPr>
+        <w:t>dedicated</w:t>
+      </w:r>
+      <w:proofErr w:type="gramEnd"/>
+      <w:r>
+        <w:rPr>
+          <w:lang w:eastAsia="en-GB"/>
+        </w:rPr>
+        <w:t xml:space="preserve"> researcher or analyst with approved access to the invaluable resources of the Connected Bradford database? If so, </w:t>
+      </w:r>
+      <w:proofErr w:type="gramStart"/>
+      <w:r>
+        <w:rPr>
+          <w:lang w:eastAsia="en-GB"/>
+        </w:rPr>
+        <w:t>you've</w:t>
+      </w:r>
+      <w:proofErr w:type="gramEnd"/>
+      <w:r>
+        <w:rPr>
+          <w:lang w:eastAsia="en-GB"/>
+        </w:rPr>
+        <w:t xml:space="preserve"> come to the right place. This user manual </w:t>
+      </w:r>
+      <w:proofErr w:type="gramStart"/>
+      <w:r>
+        <w:rPr>
+          <w:lang w:eastAsia="en-GB"/>
+        </w:rPr>
+        <w:t>is designed</w:t>
+      </w:r>
+      <w:proofErr w:type="gramEnd"/>
+      <w:r>
+        <w:rPr>
+          <w:lang w:eastAsia="en-GB"/>
+        </w:rPr>
+        <w:t xml:space="preserve"> to be your trusted companion on this data-driven journey.</w:t>
       </w:r>
     </w:p>
     <w:p>
@@ -3726,7 +3805,21 @@
         <w:rPr>
           <w:lang w:eastAsia="en-GB"/>
         </w:rPr>
-        <w:t>This manual is your key to unlocking the potential of Connected Bradford. Here, you'll find detailed instructions, best practices, and tips for navigating and utili</w:t>
+        <w:t xml:space="preserve">This manual is your key to unlocking the potential of Connected Bradford. Here, </w:t>
+      </w:r>
+      <w:proofErr w:type="gramStart"/>
+      <w:r>
+        <w:rPr>
+          <w:lang w:eastAsia="en-GB"/>
+        </w:rPr>
+        <w:t>you'll</w:t>
+      </w:r>
+      <w:proofErr w:type="gramEnd"/>
+      <w:r>
+        <w:rPr>
+          <w:lang w:eastAsia="en-GB"/>
+        </w:rPr>
+        <w:t xml:space="preserve"> find detailed instructions, best practices, and tips for navigating and utili</w:t>
       </w:r>
       <w:r>
         <w:t>s</w:t>
@@ -3865,7 +3958,21 @@
         <w:rPr>
           <w:lang w:eastAsia="en-GB"/>
         </w:rPr>
-        <w:t>Connected Bradford is not just a database; it's a community of dedicated individuals striving to make a difference. Your work here has the potential to transform healthcare, improve patient outcomes, and contribute to our collective understanding of health-related challenges.</w:t>
+        <w:t xml:space="preserve">Connected Bradford is not just a database; </w:t>
+      </w:r>
+      <w:proofErr w:type="gramStart"/>
+      <w:r>
+        <w:rPr>
+          <w:lang w:eastAsia="en-GB"/>
+        </w:rPr>
+        <w:t>it's</w:t>
+      </w:r>
+      <w:proofErr w:type="gramEnd"/>
+      <w:r>
+        <w:rPr>
+          <w:lang w:eastAsia="en-GB"/>
+        </w:rPr>
+        <w:t xml:space="preserve"> a community of dedicated individuals striving to make a difference. Your work here has the potential to transform healthcare, improve patient outcomes, and contribute to our collective understanding of health-related challenges.</w:t>
       </w:r>
     </w:p>
     <w:p>
@@ -3883,11 +3990,19 @@
       <w:r>
         <w:t xml:space="preserve"> </w:t>
       </w:r>
+      <w:proofErr w:type="gramStart"/>
       <w:r>
         <w:rPr>
           <w:lang w:eastAsia="en-GB"/>
         </w:rPr>
-        <w:t>Let's embark on this journey together, armed with knowledge, expertise, and a shared vision of a healthier world.</w:t>
+        <w:t>Let's</w:t>
+      </w:r>
+      <w:proofErr w:type="gramEnd"/>
+      <w:r>
+        <w:rPr>
+          <w:lang w:eastAsia="en-GB"/>
+        </w:rPr>
+        <w:t xml:space="preserve"> embark on this journey together, armed with knowledge, expertise, and a shared vision of a healthier world.</w:t>
       </w:r>
     </w:p>
     <w:p>
@@ -4065,7 +4180,15 @@
     </w:p>
     <w:p>
       <w:r>
-        <w:t>Once your access is approved and two-factor authentication is enabled, you can access the permitted datasets as agreed in your EOI.</w:t>
+        <w:t xml:space="preserve">Once your access </w:t>
+      </w:r>
+      <w:proofErr w:type="gramStart"/>
+      <w:r>
+        <w:t>is approved</w:t>
+      </w:r>
+      <w:proofErr w:type="gramEnd"/>
+      <w:r>
+        <w:t xml:space="preserve"> and two-factor authentication is enabled, you can access the permitted datasets as agreed in your EOI.</w:t>
       </w:r>
       <w:r>
         <w:t xml:space="preserve"> Further information is in Section 3 of this document.</w:t>
@@ -4125,7 +4248,15 @@
     </w:p>
     <w:p>
       <w:r>
-        <w:t xml:space="preserve">Ok, you've got your account activated, now let's go to </w:t>
+        <w:t xml:space="preserve">Ok, </w:t>
+      </w:r>
+      <w:proofErr w:type="gramStart"/>
+      <w:r>
+        <w:t>you've</w:t>
+      </w:r>
+      <w:proofErr w:type="gramEnd"/>
+      <w:r>
+        <w:t xml:space="preserve"> got your account activated, now let's go to </w:t>
       </w:r>
       <w:proofErr w:type="spellStart"/>
       <w:r>
@@ -4141,7 +4272,15 @@
       </w:r>
       <w:proofErr w:type="spellEnd"/>
       <w:r>
-        <w:t xml:space="preserve"> is a powerful and versatile data warehouse and analytics platform offered by Google Cloud. It is designed to handle large datasets </w:t>
+        <w:t xml:space="preserve"> is a powerful and versatile data warehouse and analytics platform offered by Google Cloud. It is designed to </w:t>
+      </w:r>
+      <w:proofErr w:type="gramStart"/>
+      <w:r>
+        <w:t>handle</w:t>
+      </w:r>
+      <w:proofErr w:type="gramEnd"/>
+      <w:r>
+        <w:t xml:space="preserve"> large datasets </w:t>
       </w:r>
       <w:r>
         <w:t xml:space="preserve">such as the Connected Bradford database </w:t>
@@ -4256,6 +4395,29 @@
       </w:r>
     </w:p>
     <w:p/>
+    <w:p>
+      <w:r>
+        <w:t xml:space="preserve">Alternatively click here to go straight to </w:t>
+      </w:r>
+      <w:proofErr w:type="spellStart"/>
+      <w:r>
+        <w:t>BigQuery</w:t>
+      </w:r>
+      <w:proofErr w:type="spellEnd"/>
+      <w:r>
+        <w:t xml:space="preserve">: </w:t>
+      </w:r>
+    </w:p>
+    <w:p>
+      <w:hyperlink r:id="rId15" w:history="1">
+        <w:r>
+          <w:rPr>
+            <w:rStyle w:val="Hyperlink"/>
+          </w:rPr>
+          <w:t>https://console.cloud.google.com/bigquery?authuser=2&amp;project=yhcr-prd-phm-bia-core&amp;ws=!1m0</w:t>
+        </w:r>
+      </w:hyperlink>
+    </w:p>
     <w:p/>
     <w:p/>
     <w:p/>
@@ -4265,7 +4427,6 @@
     <w:p/>
     <w:p>
       <w:r>
-        <w:lastRenderedPageBreak/>
         <w:t xml:space="preserve">You will see that there is a </w:t>
       </w:r>
       <w:r>
@@ -4330,7 +4491,7 @@
                     </pic:cNvPicPr>
                   </pic:nvPicPr>
                   <pic:blipFill>
-                    <a:blip r:embed="rId15">
+                    <a:blip r:embed="rId16">
                       <a:extLst>
                         <a:ext uri="{28A0092B-C50C-407E-A947-70E740481C1C}">
                           <a14:useLocalDpi xmlns:a14="http://schemas.microsoft.com/office/drawing/2010/main" val="0"/>
@@ -4382,7 +4543,6 @@
     <w:p/>
     <w:p/>
     <w:p/>
-    <w:p/>
     <w:p>
       <w:pPr>
         <w:pStyle w:val="Heading1"/>
@@ -4439,12 +4599,25 @@
     </w:p>
     <w:p>
       <w:r>
-        <w:t>This area is specifically designated for your project and is identified by a unique 4-digit number (e.g., CB_1234).</w:t>
-      </w:r>
-    </w:p>
-    <w:p>
-      <w:r>
-        <w:t>It's essential when collaborating with other researchers and analysts on the same project.</w:t>
+        <w:t xml:space="preserve">This area </w:t>
+      </w:r>
+      <w:proofErr w:type="gramStart"/>
+      <w:r>
+        <w:t>is specifically designated</w:t>
+      </w:r>
+      <w:proofErr w:type="gramEnd"/>
+      <w:r>
+        <w:t xml:space="preserve"> for your project and is identified by a unique 4-digit number (e.g., CB_1234).</w:t>
+      </w:r>
+    </w:p>
+    <w:p>
+      <w:proofErr w:type="gramStart"/>
+      <w:r>
+        <w:t>It's</w:t>
+      </w:r>
+      <w:proofErr w:type="gramEnd"/>
+      <w:r>
+        <w:t xml:space="preserve"> essential when collaborating with other researchers and analysts on the same project.</w:t>
       </w:r>
     </w:p>
     <w:p>
@@ -4468,12 +4641,28 @@
         <w:t>s</w:t>
       </w:r>
       <w:r>
-        <w:t>e files by creating folders for different aspects of your project.</w:t>
-      </w:r>
-    </w:p>
-    <w:p>
-      <w:r>
-        <w:t>Ensure that your files are appropriately named for easy identification.</w:t>
+        <w:t xml:space="preserve">e files by creating folders for </w:t>
+      </w:r>
+      <w:proofErr w:type="gramStart"/>
+      <w:r>
+        <w:t>different aspects</w:t>
+      </w:r>
+      <w:proofErr w:type="gramEnd"/>
+      <w:r>
+        <w:t xml:space="preserve"> of your project.</w:t>
+      </w:r>
+    </w:p>
+    <w:p>
+      <w:r>
+        <w:t xml:space="preserve">Ensure that your files </w:t>
+      </w:r>
+      <w:proofErr w:type="gramStart"/>
+      <w:r>
+        <w:t>are appropriately named</w:t>
+      </w:r>
+      <w:proofErr w:type="gramEnd"/>
+      <w:r>
+        <w:t xml:space="preserve"> for easy identification.</w:t>
       </w:r>
     </w:p>
     <w:p>
@@ -4487,7 +4676,7 @@
       </w:pPr>
       <w:bookmarkStart w:id="16" w:name="_Toc147937518"/>
       <w:r>
-        <w:t>Your Personal Workspace ("MYSPACE</w:t>
+        <w:t>Your Personal Workspace ("CB_MYSPACE</w:t>
       </w:r>
       <w:proofErr w:type="gramStart"/>
       <w:r>
@@ -4497,11 +4686,18 @@
       <w:r>
         <w:t>Your initials)"):</w:t>
       </w:r>
-      <w:bookmarkEnd w:id="16"/>
-    </w:p>
-    <w:p>
-      <w:r>
-        <w:t>This personal space is dedicated to you and is identified by your initials (e.g., MYSPACE_JD).</w:t>
+    </w:p>
+    <w:p>
+      <w:r>
+        <w:t xml:space="preserve">This personal space </w:t>
+      </w:r>
+      <w:proofErr w:type="gramStart"/>
+      <w:r>
+        <w:t>is dedicated</w:t>
+      </w:r>
+      <w:proofErr w:type="gramEnd"/>
+      <w:r>
+        <w:t xml:space="preserve"> to you and is identified by your initials (e.g., CB_MYSPACE_JD).</w:t>
       </w:r>
     </w:p>
     <w:p>
@@ -4519,29 +4715,30 @@
     </w:p>
     <w:p>
       <w:r>
-        <w:t>Keep your personal workspace organi</w:t>
-      </w:r>
-      <w:r>
-        <w:t>s</w:t>
-      </w:r>
-      <w:r>
-        <w:t>ed by creating folders for different projects or tasks</w:t>
-      </w:r>
-      <w:r>
-        <w:t xml:space="preserve"> in case you are working on more than one project</w:t>
-      </w:r>
-      <w:r>
-        <w:t>.</w:t>
-      </w:r>
-    </w:p>
-    <w:p>
-      <w:r>
-        <w:t>You can use this space for your own scripts, drafts, or any other documents you're working on.</w:t>
-      </w:r>
-    </w:p>
-    <w:p>
-      <w:r>
-        <w:t>It's a private area, so you can safely store your work without worrying about sharing it with others.</w:t>
+        <w:t>Keep your personal workspace organised by creating folders for different projects or tasks in case you are working on more than one project.</w:t>
+      </w:r>
+    </w:p>
+    <w:p>
+      <w:r>
+        <w:t xml:space="preserve">You can use this space for your own scripts, drafts, or any other documents </w:t>
+      </w:r>
+      <w:proofErr w:type="gramStart"/>
+      <w:r>
+        <w:t>you're</w:t>
+      </w:r>
+      <w:proofErr w:type="gramEnd"/>
+      <w:r>
+        <w:t xml:space="preserve"> working on.</w:t>
+      </w:r>
+    </w:p>
+    <w:p>
+      <w:proofErr w:type="gramStart"/>
+      <w:r>
+        <w:t>It's</w:t>
+      </w:r>
+      <w:proofErr w:type="gramEnd"/>
+      <w:r>
+        <w:t xml:space="preserve"> a private area, so you can safely store your work without worrying about sharing it with others.</w:t>
       </w:r>
     </w:p>
     <w:p>
@@ -4559,18 +4756,49 @@
     </w:p>
     <w:p>
       <w:r>
-        <w:t>Regularly clean up and organi</w:t>
-      </w:r>
-      <w:r>
-        <w:t>s</w:t>
-      </w:r>
-      <w:r>
-        <w:t>e your files to maintain an efficient workspace.</w:t>
+        <w:t>Regularly clean up and organise your files to maintain an efficient workspace.</w:t>
       </w:r>
     </w:p>
     <w:p>
       <w:r>
         <w:t>Always respect privacy and access permissions, especially in the project collaboration area.</w:t>
+      </w:r>
+    </w:p>
+    <w:p>
+      <w:pPr>
+        <w:pStyle w:val="Heading2"/>
+      </w:pPr>
+      <w:r>
+        <w:t>The Data Workspaces</w:t>
+      </w:r>
+    </w:p>
+    <w:p>
+      <w:r>
+        <w:t>These are the FDM's that contain the source data for your project.</w:t>
+      </w:r>
+    </w:p>
+    <w:p/>
+    <w:bookmarkEnd w:id="16"/>
+    <w:p>
+      <w:pPr>
+        <w:pStyle w:val="Heading3"/>
+      </w:pPr>
+      <w:r>
+        <w:lastRenderedPageBreak/>
+        <w:t>How to Use It:</w:t>
+      </w:r>
+    </w:p>
+    <w:p>
+      <w:r>
+        <w:t xml:space="preserve">You can only read data from the </w:t>
+      </w:r>
+      <w:proofErr w:type="gramStart"/>
+      <w:r>
+        <w:t>FDM's</w:t>
+      </w:r>
+      <w:proofErr w:type="gramEnd"/>
+      <w:r>
+        <w:t xml:space="preserve"> but they are the key data source for your projects</w:t>
       </w:r>
     </w:p>
     <w:p/>
@@ -4581,7 +4809,6 @@
         <w:rPr>
           <w:noProof/>
         </w:rPr>
-        <w:lastRenderedPageBreak/>
         <w:drawing>
           <wp:inline distT="0" distB="0" distL="0" distR="0" wp14:anchorId="3A3FF016" wp14:editId="7DC0ABC5">
             <wp:extent cx="5210175" cy="3648075"/>
@@ -4600,7 +4827,7 @@
                     </pic:cNvPicPr>
                   </pic:nvPicPr>
                   <pic:blipFill>
-                    <a:blip r:embed="rId16">
+                    <a:blip r:embed="rId17">
                       <a:extLst>
                         <a:ext uri="{28A0092B-C50C-407E-A947-70E740481C1C}">
                           <a14:useLocalDpi xmlns:a14="http://schemas.microsoft.com/office/drawing/2010/main" val="0"/>
@@ -4650,7 +4877,23 @@
     </w:p>
     <w:p>
       <w:r>
-        <w:t>To get started, we encourage you to join our GitHub space. If you haven't done so already, please create a GitHub account and send your GitHub username to a member of the Connected Bradford team. We will promptly grant you access.</w:t>
+        <w:t xml:space="preserve">To </w:t>
+      </w:r>
+      <w:proofErr w:type="gramStart"/>
+      <w:r>
+        <w:t>get started</w:t>
+      </w:r>
+      <w:proofErr w:type="gramEnd"/>
+      <w:r>
+        <w:t xml:space="preserve">, we encourage you to join our GitHub space. If you </w:t>
+      </w:r>
+      <w:proofErr w:type="gramStart"/>
+      <w:r>
+        <w:t>haven't</w:t>
+      </w:r>
+      <w:proofErr w:type="gramEnd"/>
+      <w:r>
+        <w:t xml:space="preserve"> done so already, please create a GitHub account and send your GitHub username to a member of the Connected Bradford team. We will promptly grant you access.</w:t>
       </w:r>
     </w:p>
     <w:p>
@@ -4665,7 +4908,15 @@
     </w:p>
     <w:p>
       <w:r>
-        <w:t>Number of Unique Individuals: Find out how many individuals are included.</w:t>
+        <w:t xml:space="preserve">Number of Unique Individuals: Find out how </w:t>
+      </w:r>
+      <w:proofErr w:type="gramStart"/>
+      <w:r>
+        <w:t>many</w:t>
+      </w:r>
+      <w:proofErr w:type="gramEnd"/>
+      <w:r>
+        <w:t xml:space="preserve"> individuals are included.</w:t>
       </w:r>
     </w:p>
     <w:p>
@@ -4685,7 +4936,19 @@
     </w:p>
     <w:p>
       <w:r>
-        <w:t>If you've developed code that could be beneficial for others working with a dataset, please upload a redacted version. Ensure that you remove project IDs, dataset names, and table names, replacing them with placeholders. If you have any doubts, feel free to consult a member of the Connected Bradford team.</w:t>
+        <w:t xml:space="preserve">If </w:t>
+      </w:r>
+      <w:proofErr w:type="gramStart"/>
+      <w:r>
+        <w:t>you've</w:t>
+      </w:r>
+      <w:proofErr w:type="gramEnd"/>
+      <w:r>
+        <w:t xml:space="preserve"> developed code that could be beneficial for others working with a dataset, please upload a redacted version. Ensure that you remove project IDs, dataset names, and table </w:t>
+      </w:r>
+      <w:r>
+        <w:lastRenderedPageBreak/>
+        <w:t>names, replacing them with placeholders. If you have any doubts, feel free to consult a member of the Connected Bradford team.</w:t>
       </w:r>
     </w:p>
     <w:p>
@@ -4695,8 +4958,15 @@
     </w:p>
     <w:p>
       <w:r>
-        <w:lastRenderedPageBreak/>
-        <w:t>These steps are designed to streamline collaboration and make it easier for analysts to access and contribute to our valuable dataset resources. Thank you for your participation in Connected Bradford."</w:t>
+        <w:t xml:space="preserve">These steps </w:t>
+      </w:r>
+      <w:proofErr w:type="gramStart"/>
+      <w:r>
+        <w:t>are designed</w:t>
+      </w:r>
+      <w:proofErr w:type="gramEnd"/>
+      <w:r>
+        <w:t xml:space="preserve"> to streamline collaboration and make it easier for analysts to access and contribute to our valuable dataset resources. Thank you for your participation in Connected Bradford."</w:t>
       </w:r>
     </w:p>
     <w:p/>
@@ -4734,13 +5004,29 @@
     </w:p>
     <w:p>
       <w:r>
-        <w:t xml:space="preserve">The CB_LOOKUPS table contains several tables that </w:t>
+        <w:t xml:space="preserve">The CB_LOOKUPS table contains </w:t>
+      </w:r>
+      <w:proofErr w:type="gramStart"/>
+      <w:r>
+        <w:t>several</w:t>
+      </w:r>
+      <w:proofErr w:type="gramEnd"/>
+      <w:r>
+        <w:t xml:space="preserve"> tables that </w:t>
       </w:r>
       <w:r>
         <w:t>may help with</w:t>
       </w:r>
       <w:r>
-        <w:t xml:space="preserve"> your analysis. These tables are designed to provide specific information for your research needs, and two of the most notable ones are:</w:t>
+        <w:t xml:space="preserve"> your analysis. These tables </w:t>
+      </w:r>
+      <w:proofErr w:type="gramStart"/>
+      <w:r>
+        <w:t>are designed</w:t>
+      </w:r>
+      <w:proofErr w:type="gramEnd"/>
+      <w:r>
+        <w:t xml:space="preserve"> to provide specific information for your research needs, and two of the most notable ones are:</w:t>
       </w:r>
     </w:p>
     <w:p>
@@ -4792,7 +5078,7 @@
       <w:r>
         <w:t xml:space="preserve"> </w:t>
       </w:r>
-      <w:hyperlink r:id="rId17" w:history="1">
+      <w:hyperlink r:id="rId18" w:history="1">
         <w:r>
           <w:rPr>
             <w:rStyle w:val="Hyperlink"/>
@@ -4808,23 +5094,63 @@
       </w:pPr>
       <w:bookmarkStart w:id="20" w:name="_Toc147937522"/>
       <w:r>
-        <w:t>CB_FDM_MASTER:</w:t>
+        <w:t>CB_FDM_</w:t>
+      </w:r>
+      <w:proofErr w:type="gramStart"/>
+      <w:r>
+        <w:t>MASTER</w:t>
+      </w:r>
+      <w:proofErr w:type="gramEnd"/>
+      <w:r>
+        <w:t>:</w:t>
       </w:r>
       <w:bookmarkEnd w:id="20"/>
     </w:p>
     <w:p>
       <w:r>
-        <w:t>The CB_FDM_MASTER table is a comprehensive repository of de-identified data for all patients within the Connected Bradford database. It serves as the primary source for demographic information and is considered the 'master' dataset.</w:t>
-      </w:r>
-    </w:p>
-    <w:p>
-      <w:r>
-        <w:t>This dataset is created by integrating demographic data from various sources, starting with the primary care database, followed by the secondary care dataset, and possibly other datasets like education, etc.</w:t>
-      </w:r>
-    </w:p>
-    <w:p>
-      <w:r>
-        <w:t>Within the CB_FDM_MASTER table, you'll find a rich set of demographic details, including but not limited to ethnicity, gender, and information related to birth and death events. The table assigns a unique identifier to each patient for easy reference and cross-referencing in your research.</w:t>
+        <w:t>The CB_FDM_</w:t>
+      </w:r>
+      <w:proofErr w:type="gramStart"/>
+      <w:r>
+        <w:t>MASTER</w:t>
+      </w:r>
+      <w:proofErr w:type="gramEnd"/>
+      <w:r>
+        <w:t xml:space="preserve"> table is a comprehensive repository of de-identified data for all patients within the Connected Bradford database. It serves as the primary source for demographic information and </w:t>
+      </w:r>
+      <w:proofErr w:type="gramStart"/>
+      <w:r>
+        <w:t>is considered</w:t>
+      </w:r>
+      <w:proofErr w:type="gramEnd"/>
+      <w:r>
+        <w:t xml:space="preserve"> the 'master' dataset.</w:t>
+      </w:r>
+    </w:p>
+    <w:p>
+      <w:r>
+        <w:t xml:space="preserve">This dataset is created by integrating demographic data from various sources, starting with the primary care database, followed by the secondary care dataset, and </w:t>
+      </w:r>
+      <w:proofErr w:type="gramStart"/>
+      <w:r>
+        <w:t>possibly other</w:t>
+      </w:r>
+      <w:proofErr w:type="gramEnd"/>
+      <w:r>
+        <w:t xml:space="preserve"> datasets like education, etc.</w:t>
+      </w:r>
+    </w:p>
+    <w:p>
+      <w:r>
+        <w:t>Within the CB_FDM_</w:t>
+      </w:r>
+      <w:proofErr w:type="gramStart"/>
+      <w:r>
+        <w:t>MASTER</w:t>
+      </w:r>
+      <w:proofErr w:type="gramEnd"/>
+      <w:r>
+        <w:t xml:space="preserve"> table, you'll find a rich set of demographic details, including but not limited to ethnicity, gender, and information related to birth and death events. The table assigns a unique identifier to each patient for easy reference and cross-referencing in your research.</w:t>
       </w:r>
     </w:p>
     <w:p>
@@ -4843,13 +5169,11 @@
     <w:p/>
     <w:p/>
     <w:p/>
-    <w:p/>
     <w:p>
       <w:pPr>
         <w:pStyle w:val="z-TopofForm"/>
       </w:pPr>
       <w:r>
-        <w:lastRenderedPageBreak/>
         <w:t>Top of Form</w:t>
       </w:r>
     </w:p>
@@ -4867,7 +5191,23 @@
     </w:p>
     <w:p>
       <w:r>
-        <w:t>Now that your Google account is activated and you have access to your project and personal workspace, including the master demographic table and lookup tables, it's time to start running SQL queries. Below, you'll find instructions on how to navigate the query interface, execute queries, view results, and save your work. Keep in mind that this is an introductory package, and we will delve into more advanced analytical tools in the next section.</w:t>
+        <w:t xml:space="preserve">Now that your Google account is activated and you have access to your project and personal workspace, including the </w:t>
+      </w:r>
+      <w:proofErr w:type="gramStart"/>
+      <w:r>
+        <w:t>master</w:t>
+      </w:r>
+      <w:proofErr w:type="gramEnd"/>
+      <w:r>
+        <w:t xml:space="preserve"> demographic table and lookup tables, it's time to start running SQL queries. Below, </w:t>
+      </w:r>
+      <w:proofErr w:type="gramStart"/>
+      <w:r>
+        <w:t>you'll</w:t>
+      </w:r>
+      <w:proofErr w:type="gramEnd"/>
+      <w:r>
+        <w:t xml:space="preserve"> find instructions on how to navigate the query interface, execute queries, view results, and save your work. Keep in mind that this is an introductory package, and we will delve into more advanced analytical tools in the next section.</w:t>
       </w:r>
     </w:p>
     <w:p>
@@ -4893,7 +5233,7 @@
                     </pic:cNvPicPr>
                   </pic:nvPicPr>
                   <pic:blipFill>
-                    <a:blip r:embed="rId18">
+                    <a:blip r:embed="rId19">
                       <a:extLst>
                         <a:ext uri="{28A0092B-C50C-407E-A947-70E740481C1C}">
                           <a14:useLocalDpi xmlns:a14="http://schemas.microsoft.com/office/drawing/2010/main" val="0"/>
@@ -4938,7 +5278,15 @@
     </w:p>
     <w:p>
       <w:r>
-        <w:t>Please remember that you are not allowed to download data to your local machine or another server. You should use the designated folder to store scripts in your workspaces.</w:t>
+        <w:t xml:space="preserve">Please remember that you </w:t>
+      </w:r>
+      <w:proofErr w:type="gramStart"/>
+      <w:r>
+        <w:t>are not allowed</w:t>
+      </w:r>
+      <w:proofErr w:type="gramEnd"/>
+      <w:r>
+        <w:t xml:space="preserve"> to download data to your local machine or another server. You should use the designated folder to store scripts in your workspaces.</w:t>
       </w:r>
     </w:p>
     <w:p/>
@@ -5062,7 +5410,7 @@
       <w:r>
         <w:t xml:space="preserve">You can access Vertex Workbench </w:t>
       </w:r>
-      <w:hyperlink r:id="rId19" w:history="1">
+      <w:hyperlink r:id="rId20" w:history="1">
         <w:r>
           <w:rPr>
             <w:rStyle w:val="Hyperlink"/>
@@ -5093,8 +5441,13 @@
     </w:p>
     <w:p>
       <w:r>
-        <w:t xml:space="preserve">To access your Vertex Notebook, see the screenshot below.  </w:t>
-      </w:r>
+        <w:t>To access your Vertex Notebook, see the screenshot below</w:t>
+      </w:r>
+      <w:proofErr w:type="gramStart"/>
+      <w:r>
+        <w:t xml:space="preserve">.  </w:t>
+      </w:r>
+      <w:proofErr w:type="gramEnd"/>
     </w:p>
     <w:p>
       <w:r>
@@ -5119,7 +5472,7 @@
                     </pic:cNvPicPr>
                   </pic:nvPicPr>
                   <pic:blipFill>
-                    <a:blip r:embed="rId20">
+                    <a:blip r:embed="rId21">
                       <a:extLst>
                         <a:ext uri="{28A0092B-C50C-407E-A947-70E740481C1C}">
                           <a14:useLocalDpi xmlns:a14="http://schemas.microsoft.com/office/drawing/2010/main" val="0"/>
@@ -5214,7 +5567,7 @@
                     </pic:cNvPicPr>
                   </pic:nvPicPr>
                   <pic:blipFill>
-                    <a:blip r:embed="rId21">
+                    <a:blip r:embed="rId22">
                       <a:extLst>
                         <a:ext uri="{28A0092B-C50C-407E-A947-70E740481C1C}">
                           <a14:useLocalDpi xmlns:a14="http://schemas.microsoft.com/office/drawing/2010/main" val="0"/>
@@ -5247,6 +5600,26 @@
       </w:r>
     </w:p>
     <w:p/>
+    <w:p>
+      <w:proofErr w:type="gramStart"/>
+      <w:r>
+        <w:t>Alternatively</w:t>
+      </w:r>
+      <w:proofErr w:type="gramEnd"/>
+      <w:r>
+        <w:t xml:space="preserve"> to directly access the screen above click here:</w:t>
+      </w:r>
+    </w:p>
+    <w:p>
+      <w:hyperlink r:id="rId23" w:history="1">
+        <w:r>
+          <w:rPr>
+            <w:rStyle w:val="Hyperlink"/>
+          </w:rPr>
+          <w:t>https://console.cloud.google.com/vertex-ai/workbench/user-managed?authuser=2&amp;project=yhcr-prd-phm-bia-core</w:t>
+        </w:r>
+      </w:hyperlink>
+    </w:p>
     <w:p/>
     <w:p>
       <w:r>
@@ -5281,10 +5654,10 @@
           <w:noProof/>
         </w:rPr>
         <w:drawing>
-          <wp:inline distT="0" distB="0" distL="0" distR="0" wp14:anchorId="62E0FA89" wp14:editId="6BF853D3">
-            <wp:extent cx="4921250" cy="3063922"/>
-            <wp:effectExtent l="0" t="0" r="0" b="3175"/>
-            <wp:docPr id="5" name="Picture 5" descr="A screenshot of a computer program&#10;&#10;Description automatically generated"/>
+          <wp:inline distT="0" distB="0" distL="0" distR="0" wp14:anchorId="73A7BC73" wp14:editId="2DE7B01B">
+            <wp:extent cx="5214620" cy="2551430"/>
+            <wp:effectExtent l="0" t="0" r="5080" b="1270"/>
+            <wp:docPr id="477707028" name="Picture 1"/>
             <wp:cNvGraphicFramePr>
               <a:graphicFrameLocks xmlns:a="http://schemas.openxmlformats.org/drawingml/2006/main" noChangeAspect="1"/>
             </wp:cNvGraphicFramePr>
@@ -5292,13 +5665,13 @@
               <a:graphicData uri="http://schemas.openxmlformats.org/drawingml/2006/picture">
                 <pic:pic xmlns:pic="http://schemas.openxmlformats.org/drawingml/2006/picture">
                   <pic:nvPicPr>
-                    <pic:cNvPr id="5" name="Picture 5" descr="A screenshot of a computer program&#10;&#10;Description automatically generated"/>
+                    <pic:cNvPr id="0" name="Picture 3"/>
                     <pic:cNvPicPr>
                       <a:picLocks noChangeAspect="1" noChangeArrowheads="1"/>
                     </pic:cNvPicPr>
                   </pic:nvPicPr>
                   <pic:blipFill>
-                    <a:blip r:embed="rId22">
+                    <a:blip r:embed="rId24" cstate="print">
                       <a:extLst>
                         <a:ext uri="{28A0092B-C50C-407E-A947-70E740481C1C}">
                           <a14:useLocalDpi xmlns:a14="http://schemas.microsoft.com/office/drawing/2010/main" val="0"/>
@@ -5313,7 +5686,7 @@
                   <pic:spPr bwMode="auto">
                     <a:xfrm>
                       <a:off x="0" y="0"/>
-                      <a:ext cx="4940439" cy="3075869"/>
+                      <a:ext cx="5214620" cy="2551430"/>
                     </a:xfrm>
                     <a:prstGeom prst="rect">
                       <a:avLst/>
@@ -5333,6 +5706,12 @@
     <w:p/>
     <w:p>
       <w:r>
+        <w:t xml:space="preserve">The folders on the left will need to be set up by you for each project. How you do this is up to you. This is an example of an existing users. </w:t>
+      </w:r>
+    </w:p>
+    <w:p>
+      <w:r>
+        <w:lastRenderedPageBreak/>
         <w:t xml:space="preserve">The first time you use </w:t>
       </w:r>
       <w:proofErr w:type="spellStart"/>
@@ -5341,25 +5720,46 @@
       </w:r>
       <w:proofErr w:type="spellEnd"/>
       <w:r>
-        <w:t xml:space="preserve"> Lab, you'll have to follow the guidance below to set-up your managed notebook. You should only ever have to do this once, but if you need to do it again, you'll be able to find a dedicated managed notebook set-up guide </w:t>
-      </w:r>
-      <w:hyperlink r:id="rId23" w:history="1">
+        <w:t xml:space="preserve"> Lab, </w:t>
+      </w:r>
+      <w:proofErr w:type="gramStart"/>
+      <w:r>
+        <w:t>you'll</w:t>
+      </w:r>
+      <w:proofErr w:type="gramEnd"/>
+      <w:r>
+        <w:t xml:space="preserve"> have to follow the guidance below to set-up your managed notebook. You should only ever have to do this once, but if you need to do it again, you'll be able to find a dedicated managed notebook set-up guide </w:t>
+      </w:r>
+      <w:hyperlink r:id="rId25" w:history="1">
         <w:r>
           <w:rPr>
             <w:rStyle w:val="Hyperlink"/>
           </w:rPr>
-          <w:t>here</w:t>
+          <w:t>he</w:t>
+        </w:r>
+        <w:r>
+          <w:rPr>
+            <w:rStyle w:val="Hyperlink"/>
+          </w:rPr>
+          <w:t>r</w:t>
+        </w:r>
+        <w:r>
+          <w:rPr>
+            <w:rStyle w:val="Hyperlink"/>
+          </w:rPr>
+          <w:t>e</w:t>
         </w:r>
       </w:hyperlink>
     </w:p>
     <w:p>
       <w:r>
-        <w:lastRenderedPageBreak/>
         <w:t>Once the above Launcher screen is open, click the Terminal icon to start a new terminal session</w:t>
       </w:r>
+      <w:proofErr w:type="gramStart"/>
       <w:r>
         <w:t xml:space="preserve">.  </w:t>
       </w:r>
+      <w:proofErr w:type="gramEnd"/>
       <w:r>
         <w:t xml:space="preserve">Once here type </w:t>
       </w:r>
@@ -5400,7 +5800,15 @@
         <w:t>"</w:t>
       </w:r>
       <w:r>
-        <w:t xml:space="preserve"> - you will then be presented with "Enter authorisation code" message.</w:t>
+        <w:t xml:space="preserve"> - you will then </w:t>
+      </w:r>
+      <w:proofErr w:type="gramStart"/>
+      <w:r>
+        <w:t>be presented</w:t>
+      </w:r>
+      <w:proofErr w:type="gramEnd"/>
+      <w:r>
+        <w:t xml:space="preserve"> with "Enter authorisation code" message.</w:t>
       </w:r>
     </w:p>
     <w:p>
@@ -5419,7 +5827,23 @@
         <w:t xml:space="preserve">the authorisation code and </w:t>
       </w:r>
       <w:r>
-        <w:t xml:space="preserve">create a new tab in your browser and paste it into the address bar at the top.  You may then be presented with a window that asks you to choose an account to continue to Google Auth Library.  Select the </w:t>
+        <w:t>create a new tab in your browser and paste it into the address bar at the top</w:t>
+      </w:r>
+      <w:proofErr w:type="gramStart"/>
+      <w:r>
+        <w:t xml:space="preserve">.  </w:t>
+      </w:r>
+      <w:proofErr w:type="gramEnd"/>
+      <w:r>
+        <w:t>You may then be presented with a window that asks you to choose an account to continue to Google Auth Library</w:t>
+      </w:r>
+      <w:proofErr w:type="gramStart"/>
+      <w:r>
+        <w:t xml:space="preserve">.  </w:t>
+      </w:r>
+      <w:proofErr w:type="gramEnd"/>
+      <w:r>
+        <w:t xml:space="preserve">Select the </w:t>
       </w:r>
       <w:r>
         <w:t>"</w:t>
@@ -5465,7 +5889,7 @@
                     </pic:cNvPicPr>
                   </pic:nvPicPr>
                   <pic:blipFill>
-                    <a:blip r:embed="rId24">
+                    <a:blip r:embed="rId26">
                       <a:extLst>
                         <a:ext uri="{28A0092B-C50C-407E-A947-70E740481C1C}">
                           <a14:useLocalDpi xmlns:a14="http://schemas.microsoft.com/office/drawing/2010/main" val="0"/>
@@ -5502,10 +5926,12 @@
         <w:t xml:space="preserve">Copy the code, return to your </w:t>
       </w:r>
       <w:proofErr w:type="spellStart"/>
+      <w:proofErr w:type="gramStart"/>
       <w:r>
         <w:t>JuypterLab</w:t>
       </w:r>
       <w:proofErr w:type="spellEnd"/>
+      <w:proofErr w:type="gramEnd"/>
       <w:r>
         <w:t xml:space="preserve"> and paste the code in.</w:t>
       </w:r>
@@ -5537,8 +5963,6 @@
         <w:t>"</w:t>
       </w:r>
     </w:p>
-    <w:p/>
-    <w:p/>
     <w:p>
       <w:pPr>
         <w:pStyle w:val="Heading1"/>
@@ -5632,14 +6056,22 @@
     </w:p>
     <w:p>
       <w:r>
-        <w:t xml:space="preserve">More information on this is </w:t>
-      </w:r>
-      <w:r>
-        <w:t>covered in the document below- see link:</w:t>
-      </w:r>
-    </w:p>
-    <w:p>
-      <w:hyperlink r:id="rId25" w:history="1">
+        <w:t xml:space="preserve">More information on this </w:t>
+      </w:r>
+      <w:proofErr w:type="gramStart"/>
+      <w:r>
+        <w:t xml:space="preserve">is </w:t>
+      </w:r>
+      <w:r>
+        <w:t>covered</w:t>
+      </w:r>
+      <w:proofErr w:type="gramEnd"/>
+      <w:r>
+        <w:t xml:space="preserve"> in the document below- see link:</w:t>
+      </w:r>
+    </w:p>
+    <w:p>
+      <w:hyperlink r:id="rId27" w:history="1">
         <w:r>
           <w:rPr>
             <w:rStyle w:val="Hyperlink"/>
@@ -5651,7 +6083,15 @@
     <w:p/>
     <w:p>
       <w:r>
-        <w:t>Note that we need to make some amendments to this section!</w:t>
+        <w:t xml:space="preserve">Note that we need to make </w:t>
+      </w:r>
+      <w:proofErr w:type="gramStart"/>
+      <w:r>
+        <w:t>some</w:t>
+      </w:r>
+      <w:proofErr w:type="gramEnd"/>
+      <w:r>
+        <w:t xml:space="preserve"> amendments to this section!</w:t>
       </w:r>
     </w:p>
     <w:p>
@@ -5679,12 +6119,20 @@
       </w:r>
       <w:proofErr w:type="spellEnd"/>
       <w:r>
-        <w:t xml:space="preserve"> via Python.  One is using </w:t>
+        <w:t xml:space="preserve"> via Python</w:t>
+      </w:r>
+      <w:proofErr w:type="gramStart"/>
+      <w:r>
+        <w:t xml:space="preserve">.  </w:t>
+      </w:r>
+      <w:proofErr w:type="gramEnd"/>
+      <w:r>
+        <w:t xml:space="preserve">One is using </w:t>
       </w:r>
       <w:r>
         <w:t xml:space="preserve"> </w:t>
       </w:r>
-      <w:hyperlink r:id="rId26" w:history="1">
+      <w:hyperlink r:id="rId28" w:history="1">
         <w:proofErr w:type="spellStart"/>
         <w:r>
           <w:rPr>
@@ -5703,7 +6151,7 @@
       <w:r>
         <w:t xml:space="preserve"> to run SQL syntax, and the second is using Python's </w:t>
       </w:r>
-      <w:hyperlink r:id="rId27" w:history="1">
+      <w:hyperlink r:id="rId29" w:history="1">
         <w:r>
           <w:rPr>
             <w:rStyle w:val="Hyperlink"/>
@@ -6130,7 +6578,23 @@
     </w:p>
     <w:p>
       <w:r>
-        <w:t>Note: the below is a script that can be copied into a Python notebook. It can't be executed here, as this guide is being produced as an R Markdown file.</w:t>
+        <w:t xml:space="preserve">Note: the below is a script that can </w:t>
+      </w:r>
+      <w:proofErr w:type="gramStart"/>
+      <w:r>
+        <w:t>be copied</w:t>
+      </w:r>
+      <w:proofErr w:type="gramEnd"/>
+      <w:r>
+        <w:t xml:space="preserve"> into a Python notebook. It </w:t>
+      </w:r>
+      <w:proofErr w:type="gramStart"/>
+      <w:r>
+        <w:t>can't</w:t>
+      </w:r>
+      <w:proofErr w:type="gramEnd"/>
+      <w:r>
+        <w:t xml:space="preserve"> be executed here, as this guide is being produced as an R Markdown file.</w:t>
       </w:r>
     </w:p>
     <w:p>
@@ -6189,9 +6653,14 @@
       <w:r>
         <w:t>COUNT(</w:t>
       </w:r>
+      <w:proofErr w:type="spellStart"/>
       <w:proofErr w:type="gramEnd"/>
       <w:r>
-        <w:t xml:space="preserve">person_id) as </w:t>
+        <w:t>person_id</w:t>
+      </w:r>
+      <w:proofErr w:type="spellEnd"/>
+      <w:r>
+        <w:t xml:space="preserve">) as </w:t>
       </w:r>
       <w:proofErr w:type="spellStart"/>
       <w:r>
@@ -6705,7 +7174,15 @@
     </w:p>
     <w:p>
       <w:r>
-        <w:t xml:space="preserve">Now that we've found the dataset we're looking for, </w:t>
+        <w:t xml:space="preserve">Now that </w:t>
+      </w:r>
+      <w:proofErr w:type="gramStart"/>
+      <w:r>
+        <w:t>we've</w:t>
+      </w:r>
+      <w:proofErr w:type="gramEnd"/>
+      <w:r>
+        <w:t xml:space="preserve"> found the dataset we're looking for, </w:t>
       </w:r>
       <w:r>
         <w:t>we now need t</w:t>
@@ -6767,7 +7244,7 @@
       </w:r>
     </w:p>
     <w:p>
-      <w:hyperlink r:id="rId28" w:history="1">
+      <w:hyperlink r:id="rId30" w:history="1">
         <w:r>
           <w:rPr>
             <w:rStyle w:val="Hyperlink"/>
@@ -6791,7 +7268,15 @@
       </w:r>
       <w:proofErr w:type="spellEnd"/>
       <w:r>
-        <w:t xml:space="preserve"> with Juypter Notebooks</w:t>
+        <w:t xml:space="preserve"> with </w:t>
+      </w:r>
+      <w:proofErr w:type="spellStart"/>
+      <w:r>
+        <w:t>Juypter</w:t>
+      </w:r>
+      <w:proofErr w:type="spellEnd"/>
+      <w:r>
+        <w:t xml:space="preserve"> Notebooks</w:t>
       </w:r>
       <w:bookmarkEnd w:id="30"/>
     </w:p>
@@ -6821,7 +7306,15 @@
       </w:r>
       <w:proofErr w:type="spellEnd"/>
       <w:r>
-        <w:t xml:space="preserve"> which can then be used to identify individuals from the Connected Bradford primary care dataset associated with that CTV3 </w:t>
+        <w:t xml:space="preserve"> which can then </w:t>
+      </w:r>
+      <w:proofErr w:type="gramStart"/>
+      <w:r>
+        <w:t>be used</w:t>
+      </w:r>
+      <w:proofErr w:type="gramEnd"/>
+      <w:r>
+        <w:t xml:space="preserve"> to identify individuals from the Connected Bradford primary care dataset associated with that CTV3 </w:t>
       </w:r>
       <w:proofErr w:type="spellStart"/>
       <w:r>
@@ -6848,7 +7341,7 @@
       <w:r>
         <w:t xml:space="preserve"> a code list from </w:t>
       </w:r>
-      <w:hyperlink r:id="rId29" w:history="1">
+      <w:hyperlink r:id="rId31" w:history="1">
         <w:r>
           <w:rPr>
             <w:rStyle w:val="Hyperlink"/>
@@ -6906,10 +7399,18 @@
     </w:p>
     <w:p>
       <w:r>
-        <w:t>This needs to be</w:t>
-      </w:r>
-      <w:r>
-        <w:t xml:space="preserve"> downloaded </w:t>
+        <w:t xml:space="preserve">This needs to </w:t>
+      </w:r>
+      <w:proofErr w:type="gramStart"/>
+      <w:r>
+        <w:t>be</w:t>
+      </w:r>
+      <w:r>
+        <w:t xml:space="preserve"> downloaded</w:t>
+      </w:r>
+      <w:proofErr w:type="gramEnd"/>
+      <w:r>
+        <w:t xml:space="preserve"> </w:t>
       </w:r>
       <w:r>
         <w:t>to your</w:t>
@@ -6956,7 +7457,7 @@
                     </pic:cNvPicPr>
                   </pic:nvPicPr>
                   <pic:blipFill>
-                    <a:blip r:embed="rId30">
+                    <a:blip r:embed="rId32">
                       <a:extLst>
                         <a:ext uri="{28A0092B-C50C-407E-A947-70E740481C1C}">
                           <a14:useLocalDpi xmlns:a14="http://schemas.microsoft.com/office/drawing/2010/main" val="0"/>
@@ -7018,133 +7519,146 @@
             <v:path o:extrusionok="f" gradientshapeok="t" o:connecttype="rect"/>
             <o:lock v:ext="edit" aspectratio="t"/>
           </v:shapetype>
-          <v:shape id="_x0000_i1025" type="#_x0000_t75" style="width:68.75pt;height:45pt" o:ole="">
-            <v:imagedata r:id="rId31" o:title=""/>
-          </v:shape>
-          <o:OLEObject Type="Embed" ProgID="Package" ShapeID="_x0000_i1025" DrawAspect="Icon" ObjectID="_1760179743" r:id="rId32"/>
-        </w:object>
-      </w:r>
-    </w:p>
-    <w:p>
-      <w:r>
-        <w:t xml:space="preserve">The script above reads the name of the csv. It then creates a table in </w:t>
-      </w:r>
-      <w:r>
-        <w:t>y</w:t>
-      </w:r>
-      <w:r>
-        <w:t>our personal workspace</w:t>
-      </w:r>
-      <w:r>
-        <w:t xml:space="preserve"> dataset called </w:t>
-      </w:r>
-      <w:r>
-        <w:t>"</w:t>
-      </w:r>
-      <w:r>
-        <w:t>tuberculosis</w:t>
-      </w:r>
-      <w:r>
-        <w:t>"</w:t>
-      </w:r>
-      <w:r>
-        <w:t>.</w:t>
-      </w:r>
-    </w:p>
-    <w:p>
-      <w:r>
-        <w:t>Now</w:t>
-      </w:r>
-      <w:r>
-        <w:t xml:space="preserve"> </w:t>
-      </w:r>
-      <w:r>
-        <w:t xml:space="preserve">to </w:t>
-      </w:r>
-      <w:r>
-        <w:t xml:space="preserve">query the Primary Care </w:t>
-      </w:r>
-      <w:r>
-        <w:t>dataset</w:t>
-      </w:r>
-      <w:r>
-        <w:t xml:space="preserve"> to </w:t>
-      </w:r>
-      <w:r>
-        <w:t>identify</w:t>
-      </w:r>
-      <w:r>
-        <w:t xml:space="preserve"> any person </w:t>
-      </w:r>
-      <w:r>
-        <w:t>who has the tuberculosis condition</w:t>
-      </w:r>
-      <w:r>
-        <w:t>, you will need to</w:t>
-      </w:r>
-      <w:r>
-        <w:t xml:space="preserve"> do the following:</w:t>
-      </w:r>
-    </w:p>
-    <w:p>
-      <w:r>
-        <w:t>- J</w:t>
-      </w:r>
-      <w:r>
-        <w:t xml:space="preserve">oin </w:t>
-      </w:r>
-      <w:r>
-        <w:t>the</w:t>
-      </w:r>
-      <w:r>
-        <w:t xml:space="preserve"> new tuberculosis table</w:t>
-      </w:r>
-      <w:r>
-        <w:t xml:space="preserve"> created above</w:t>
-      </w:r>
-      <w:r>
-        <w:t xml:space="preserve">, with the </w:t>
-      </w:r>
-      <w:r>
-        <w:t>Primary care</w:t>
-      </w:r>
-      <w:r>
-        <w:t xml:space="preserve"> table and the </w:t>
-      </w:r>
-      <w:r>
-        <w:t xml:space="preserve">CB </w:t>
-      </w:r>
-      <w:r>
-        <w:t>Master P</w:t>
-      </w:r>
-      <w:r>
-        <w:t xml:space="preserve">erson table.  </w:t>
-      </w:r>
-    </w:p>
-    <w:p>
-      <w:r>
-        <w:t xml:space="preserve">This </w:t>
-      </w:r>
-      <w:r>
-        <w:t xml:space="preserve">script below </w:t>
-      </w:r>
-      <w:r>
-        <w:t>this data into a R data frame.</w:t>
-      </w:r>
-    </w:p>
-    <w:p>
-      <w:r>
-        <w:object w:dxaOrig="1512" w:dyaOrig="984" w14:anchorId="77216101">
-          <v:shape id="_x0000_i1026" type="#_x0000_t75" style="width:75.25pt;height:49.1pt" o:ole="">
+          <v:shape id="_x0000_i1025" type="#_x0000_t75" style="width:68.6pt;height:44.75pt" o:ole="">
             <v:imagedata r:id="rId33" o:title=""/>
           </v:shape>
-          <o:OLEObject Type="Embed" ProgID="Package" ShapeID="_x0000_i1026" DrawAspect="Icon" ObjectID="_1760179744" r:id="rId34"/>
+          <o:OLEObject Type="Embed" ProgID="Package" ShapeID="_x0000_i1025" DrawAspect="Icon" ObjectID="_1760420601" r:id="rId34"/>
         </w:object>
       </w:r>
     </w:p>
     <w:p>
       <w:r>
-        <w:t xml:space="preserve">There are some very useful videos on this website that detail how to use it to create a list of </w:t>
+        <w:t xml:space="preserve">The script above reads the name of the csv. It then creates a table in </w:t>
+      </w:r>
+      <w:r>
+        <w:t>y</w:t>
+      </w:r>
+      <w:r>
+        <w:t>our personal workspace</w:t>
+      </w:r>
+      <w:r>
+        <w:t xml:space="preserve"> dataset called </w:t>
+      </w:r>
+      <w:r>
+        <w:t>"</w:t>
+      </w:r>
+      <w:r>
+        <w:t>tuberculosis</w:t>
+      </w:r>
+      <w:r>
+        <w:t>"</w:t>
+      </w:r>
+      <w:r>
+        <w:t>.</w:t>
+      </w:r>
+    </w:p>
+    <w:p>
+      <w:r>
+        <w:t>Now</w:t>
+      </w:r>
+      <w:r>
+        <w:t xml:space="preserve"> </w:t>
+      </w:r>
+      <w:r>
+        <w:t xml:space="preserve">to </w:t>
+      </w:r>
+      <w:r>
+        <w:t xml:space="preserve">query the Primary Care </w:t>
+      </w:r>
+      <w:r>
+        <w:t>dataset</w:t>
+      </w:r>
+      <w:r>
+        <w:t xml:space="preserve"> to </w:t>
+      </w:r>
+      <w:r>
+        <w:t>identify</w:t>
+      </w:r>
+      <w:r>
+        <w:t xml:space="preserve"> any person </w:t>
+      </w:r>
+      <w:r>
+        <w:t>who has the tuberculosis condition</w:t>
+      </w:r>
+      <w:r>
+        <w:t>, you will need to</w:t>
+      </w:r>
+      <w:r>
+        <w:t xml:space="preserve"> do the following:</w:t>
+      </w:r>
+    </w:p>
+    <w:p>
+      <w:r>
+        <w:t>- J</w:t>
+      </w:r>
+      <w:r>
+        <w:t xml:space="preserve">oin </w:t>
+      </w:r>
+      <w:r>
+        <w:t>the</w:t>
+      </w:r>
+      <w:r>
+        <w:t xml:space="preserve"> new tuberculosis table</w:t>
+      </w:r>
+      <w:r>
+        <w:t xml:space="preserve"> created above</w:t>
+      </w:r>
+      <w:r>
+        <w:t xml:space="preserve">, with the </w:t>
+      </w:r>
+      <w:r>
+        <w:t>Primary care</w:t>
+      </w:r>
+      <w:r>
+        <w:t xml:space="preserve"> table and the </w:t>
+      </w:r>
+      <w:r>
+        <w:t xml:space="preserve">CB </w:t>
+      </w:r>
+      <w:r>
+        <w:t>Master P</w:t>
+      </w:r>
+      <w:r>
+        <w:t>erson table</w:t>
+      </w:r>
+      <w:proofErr w:type="gramStart"/>
+      <w:r>
+        <w:t xml:space="preserve">.  </w:t>
+      </w:r>
+      <w:proofErr w:type="gramEnd"/>
+    </w:p>
+    <w:p>
+      <w:r>
+        <w:t xml:space="preserve">This </w:t>
+      </w:r>
+      <w:r>
+        <w:t xml:space="preserve">script below </w:t>
+      </w:r>
+      <w:r>
+        <w:t>this data into a R data frame.</w:t>
+      </w:r>
+    </w:p>
+    <w:p>
+      <w:r>
+        <w:object w:dxaOrig="1512" w:dyaOrig="984" w14:anchorId="77216101">
+          <v:shape id="_x0000_i1026" type="#_x0000_t75" style="width:75.4pt;height:49.15pt" o:ole="">
+            <v:imagedata r:id="rId35" o:title=""/>
+          </v:shape>
+          <o:OLEObject Type="Embed" ProgID="Package" ShapeID="_x0000_i1026" DrawAspect="Icon" ObjectID="_1760420602" r:id="rId36"/>
+        </w:object>
+      </w:r>
+    </w:p>
+    <w:p>
+      <w:r>
+        <w:t xml:space="preserve">There are some </w:t>
+      </w:r>
+      <w:proofErr w:type="gramStart"/>
+      <w:r>
+        <w:t>very useful</w:t>
+      </w:r>
+      <w:proofErr w:type="gramEnd"/>
+      <w:r>
+        <w:t xml:space="preserve"> videos on this website that detail how to use it to create a list of </w:t>
       </w:r>
       <w:r>
         <w:t xml:space="preserve">CTV3 </w:t>
@@ -7191,24 +7705,12 @@
       </w:r>
     </w:p>
     <w:p>
-      <w:hyperlink r:id="rId35" w:history="1">
+      <w:hyperlink r:id="rId37" w:history="1">
         <w:r>
           <w:rPr>
             <w:rStyle w:val="Hyperlink"/>
           </w:rPr>
-          <w:t>https://github.com/ConnectedBradford/CB_GuidanceForAnalysts/blob/main/TrainingAndGuidance/6_MakeACohortUs</w:t>
-        </w:r>
-        <w:r>
-          <w:rPr>
-            <w:rStyle w:val="Hyperlink"/>
-          </w:rPr>
-          <w:t>i</w:t>
-        </w:r>
-        <w:r>
-          <w:rPr>
-            <w:rStyle w:val="Hyperlink"/>
-          </w:rPr>
-          <w:t>ngMyCodelist.ipynb</w:t>
+          <w:t>https://github.com/ConnectedBradford/CB_GuidanceForAnalysts/blob/main/TrainingAndGuidance/6_MakeACohortUsingMyCodelist.ipynb</w:t>
         </w:r>
       </w:hyperlink>
     </w:p>
@@ -7231,7 +7733,15 @@
         <w:t xml:space="preserve">This </w:t>
       </w:r>
       <w:r>
-        <w:t>links to a document that helps understand the key differences between Juypter and Bigquery and gives some guidance on do's and don</w:t>
+        <w:t xml:space="preserve">links to a document that helps understand the key differences between Juypter and Bigquery and gives </w:t>
+      </w:r>
+      <w:proofErr w:type="gramStart"/>
+      <w:r>
+        <w:t>some</w:t>
+      </w:r>
+      <w:proofErr w:type="gramEnd"/>
+      <w:r>
+        <w:t xml:space="preserve"> guidance on do's and don</w:t>
       </w:r>
       <w:r>
         <w:t>'</w:t>
@@ -7244,7 +7754,7 @@
       </w:r>
     </w:p>
     <w:p>
-      <w:hyperlink r:id="rId36" w:history="1">
+      <w:hyperlink r:id="rId38" w:history="1">
         <w:r>
           <w:rPr>
             <w:rStyle w:val="Hyperlink"/>
@@ -7276,7 +7786,7 @@
       <w:bookmarkEnd w:id="33"/>
     </w:p>
     <w:p>
-      <w:hyperlink r:id="rId37" w:history="1">
+      <w:hyperlink r:id="rId39" w:history="1">
         <w:proofErr w:type="spellStart"/>
         <w:r>
           <w:rPr>
@@ -7305,7 +7815,7 @@
       </w:r>
     </w:p>
     <w:p>
-      <w:hyperlink r:id="rId38" w:history="1">
+      <w:hyperlink r:id="rId40" w:history="1">
         <w:r>
           <w:rPr>
             <w:rStyle w:val="Hyperlink"/>
@@ -7345,7 +7855,7 @@
       <w:proofErr w:type="gramEnd"/>
     </w:p>
     <w:p>
-      <w:hyperlink r:id="rId39" w:history="1">
+      <w:hyperlink r:id="rId41" w:history="1">
         <w:r>
           <w:rPr>
             <w:rStyle w:val="Hyperlink"/>
@@ -7366,7 +7876,7 @@
       </w:r>
     </w:p>
     <w:p>
-      <w:hyperlink r:id="rId40" w:history="1">
+      <w:hyperlink r:id="rId42" w:history="1">
         <w:r>
           <w:rPr>
             <w:rStyle w:val="Hyperlink"/>
@@ -7383,7 +7893,15 @@
         <w:proofErr w:type="spellEnd"/>
       </w:hyperlink>
       <w:r>
-        <w:t xml:space="preserve"> - Getting started with R in </w:t>
+        <w:t xml:space="preserve"> - </w:t>
+      </w:r>
+      <w:proofErr w:type="gramStart"/>
+      <w:r>
+        <w:t>Getting started</w:t>
+      </w:r>
+      <w:proofErr w:type="gramEnd"/>
+      <w:r>
+        <w:t xml:space="preserve"> with R in </w:t>
       </w:r>
       <w:proofErr w:type="spellStart"/>
       <w:r>
@@ -7392,7 +7910,7 @@
       <w:proofErr w:type="spellEnd"/>
     </w:p>
     <w:p>
-      <w:hyperlink r:id="rId41" w:history="1">
+      <w:hyperlink r:id="rId43" w:history="1">
         <w:proofErr w:type="spellStart"/>
         <w:r>
           <w:rPr>
@@ -7418,7 +7936,7 @@
       <w:proofErr w:type="spellEnd"/>
     </w:p>
     <w:p>
-      <w:hyperlink r:id="rId42" w:history="1">
+      <w:hyperlink r:id="rId44" w:history="1">
         <w:r>
           <w:rPr>
             <w:rStyle w:val="Hyperlink"/>
@@ -7466,7 +7984,7 @@
       <w:proofErr w:type="gramEnd"/>
     </w:p>
     <w:p>
-      <w:hyperlink r:id="rId43" w:history="1">
+      <w:hyperlink r:id="rId45" w:history="1">
         <w:r>
           <w:rPr>
             <w:rStyle w:val="Hyperlink"/>
@@ -7493,7 +8011,7 @@
       </w:r>
     </w:p>
     <w:p>
-      <w:hyperlink r:id="rId44" w:history="1">
+      <w:hyperlink r:id="rId46" w:history="1">
         <w:proofErr w:type="spellStart"/>
         <w:r>
           <w:rPr>
@@ -7541,7 +8059,7 @@
       <w:proofErr w:type="spellEnd"/>
     </w:p>
     <w:p>
-      <w:hyperlink r:id="rId45" w:history="1">
+      <w:hyperlink r:id="rId47" w:history="1">
         <w:r>
           <w:rPr>
             <w:rStyle w:val="Hyperlink"/>
@@ -7612,7 +8130,7 @@
     </w:p>
     <w:p/>
     <w:p>
-      <w:hyperlink r:id="rId46" w:history="1">
+      <w:hyperlink r:id="rId48" w:history="1">
         <w:proofErr w:type="spellStart"/>
         <w:proofErr w:type="gramStart"/>
         <w:r>
@@ -7654,7 +8172,7 @@
     <w:p/>
     <w:p/>
     <w:sectPr>
-      <w:headerReference w:type="default" r:id="rId47"/>
+      <w:headerReference w:type="default" r:id="rId49"/>
       <w:pgSz w:w="11906" w:h="16838" w:code="9"/>
       <w:pgMar w:top="2347" w:right="1276" w:bottom="1418" w:left="2410" w:header="561" w:footer="437" w:gutter="0"/>
       <w:cols w:space="708"/>
@@ -7742,27 +8260,14 @@
             <w:r>
               <w:t xml:space="preserve"> of </w:t>
             </w:r>
-            <w:r>
-              <w:fldChar w:fldCharType="begin"/>
-            </w:r>
-            <w:r>
-              <w:instrText xml:space="preserve"> NUMPAGES  </w:instrText>
-            </w:r>
-            <w:r>
-              <w:fldChar w:fldCharType="separate"/>
-            </w:r>
-            <w:r>
-              <w:rPr>
-                <w:noProof/>
-              </w:rPr>
-              <w:t>15</w:t>
-            </w:r>
-            <w:r>
-              <w:rPr>
-                <w:noProof/>
-              </w:rPr>
-              <w:fldChar w:fldCharType="end"/>
-            </w:r>
+            <w:fldSimple w:instr=" NUMPAGES  ">
+              <w:r>
+                <w:rPr>
+                  <w:noProof/>
+                </w:rPr>
+                <w:t>15</w:t>
+              </w:r>
+            </w:fldSimple>
           </w:p>
         </w:sdtContent>
       </w:sdt>
